--- a/1.quickstart/4.string-interpolation/Quickstart - 4 - String Interpolation.docx
+++ b/1.quickstart/4.string-interpolation/Quickstart - 4 - String Interpolation.docx
@@ -1979,6 +1979,7 @@
         </w:rPr>
         <w:t xml:space="preserve"> </w:t>
       </w:r>
+      <w:bookmarkStart w:id="0" w:name="_GoBack"/>
       <w:r>
         <w:rPr>
           <w:noProof/>
@@ -3383,6 +3384,7 @@
           </mc:Fallback>
         </mc:AlternateContent>
       </w:r>
+      <w:bookmarkEnd w:id="0"/>
     </w:p>
     <w:p>
       <w:pPr>
@@ -3606,14 +3608,6 @@
       <w:r>
         <w:t xml:space="preserve"> </w:t>
       </w:r>
-      <w:proofErr w:type="gramStart"/>
-      <w:r>
-        <w:t>So</w:t>
-      </w:r>
-      <w:proofErr w:type="gramEnd"/>
-      <w:r>
-        <w:t xml:space="preserve"> we can leave code lines from 22 to 24</w:t>
-      </w:r>
     </w:p>
     <w:p>
       <w:pPr>
@@ -3796,8 +3790,6 @@
           <w:highlight w:val="yellow"/>
         </w:rPr>
       </w:pPr>
-      <w:bookmarkStart w:id="0" w:name="_GoBack"/>
-      <w:bookmarkEnd w:id="0"/>
       <w:r>
         <w:rPr>
           <w:highlight w:val="yellow"/>
